--- a/CalendarioAgo21/Laboratorios/Laboratorio2/1.1.4.6 Lab - Configuring Basic Router Settings with IOS CLI_sol.docx
+++ b/CalendarioAgo21/Laboratorios/Laboratorio2/1.1.4.6 Lab - Configuring Basic Router Settings with IOS CLI_sol.docx
@@ -6978,9 +6978,25 @@
     </w:p>
     <w:p>
       <w:pPr>
+        <w:spacing w:before="0" w:after="0" w:line="240" w:lineRule="auto"/>
+        <w:rPr>
+          <w:rFonts w:eastAsia="Times New Roman"/>
+          <w:b/>
+          <w:bCs/>
+          <w:iCs/>
+          <w:sz w:val="24"/>
+        </w:rPr>
+      </w:pPr>
+      <w:r>
+        <w:br w:type="page"/>
+      </w:r>
+    </w:p>
+    <w:p>
+      <w:pPr>
         <w:pStyle w:val="LabSection"/>
       </w:pPr>
       <w:r>
+        <w:lastRenderedPageBreak/>
         <w:t>Reflection</w:t>
       </w:r>
     </w:p>
@@ -7012,6 +7028,54 @@
     </w:p>
     <w:p>
       <w:pPr>
+        <w:pStyle w:val="LabSection"/>
+        <w:numPr>
+          <w:ilvl w:val="0"/>
+          <w:numId w:val="0"/>
+        </w:numPr>
+        <w:jc w:val="both"/>
+        <w:rPr>
+          <w:lang w:val="es-ES" w:eastAsia="es-MX"/>
+        </w:rPr>
+      </w:pPr>
+      <w:r>
+        <w:rPr>
+          <w:lang w:val="es-ES" w:eastAsia="es-MX"/>
+        </w:rPr>
+        <w:t>Al investigar un problema de conectividad de red, un técnico sospecha que una interfaz no está habilitada. Qué</w:t>
+      </w:r>
+    </w:p>
+    <w:p>
+      <w:pPr>
+        <w:pStyle w:val="LabSection"/>
+        <w:numPr>
+          <w:ilvl w:val="0"/>
+          <w:numId w:val="0"/>
+        </w:numPr>
+        <w:jc w:val="both"/>
+        <w:rPr>
+          <w:lang w:val="es-MX" w:eastAsia="es-MX"/>
+        </w:rPr>
+      </w:pPr>
+      <w:r>
+        <w:rPr>
+          <w:lang w:val="es-ES" w:eastAsia="es-MX"/>
+        </w:rPr>
+        <w:t>¿El comando show podría utilizar el técnico para solucionar este problema?</w:t>
+      </w:r>
+    </w:p>
+    <w:p>
+      <w:pPr>
+        <w:pStyle w:val="ReflectionQ"/>
+        <w:numPr>
+          <w:ilvl w:val="0"/>
+          <w:numId w:val="0"/>
+        </w:numPr>
+        <w:ind w:left="360"/>
+      </w:pPr>
+    </w:p>
+    <w:p>
+      <w:pPr>
         <w:pStyle w:val="BodyTextL25"/>
       </w:pPr>
       <w:r>
@@ -7112,6 +7176,410 @@
       <w:r>
         <w:t xml:space="preserve"> command could the technician use to troubleshoot this issue?</w:t>
       </w:r>
+    </w:p>
+    <w:p>
+      <w:pPr>
+        <w:pStyle w:val="LabSection"/>
+        <w:rPr>
+          <w:rFonts w:cs="Arial"/>
+          <w:color w:val="202124"/>
+          <w:sz w:val="42"/>
+          <w:szCs w:val="42"/>
+          <w:shd w:val="clear" w:color="auto" w:fill="F8F9FA"/>
+        </w:rPr>
+      </w:pPr>
+      <w:r>
+        <w:br/>
+      </w:r>
+      <w:r>
+        <w:rPr>
+          <w:rFonts w:cs="Arial"/>
+          <w:color w:val="202124"/>
+          <w:sz w:val="42"/>
+          <w:szCs w:val="42"/>
+          <w:shd w:val="clear" w:color="auto" w:fill="F8F9FA"/>
+        </w:rPr>
+        <w:t xml:space="preserve">Al </w:t>
+      </w:r>
+      <w:proofErr w:type="spellStart"/>
+      <w:r>
+        <w:rPr>
+          <w:rFonts w:cs="Arial"/>
+          <w:color w:val="202124"/>
+          <w:sz w:val="42"/>
+          <w:szCs w:val="42"/>
+          <w:shd w:val="clear" w:color="auto" w:fill="F8F9FA"/>
+        </w:rPr>
+        <w:t>investigar</w:t>
+      </w:r>
+      <w:proofErr w:type="spellEnd"/>
+      <w:r>
+        <w:rPr>
+          <w:rFonts w:cs="Arial"/>
+          <w:color w:val="202124"/>
+          <w:sz w:val="42"/>
+          <w:szCs w:val="42"/>
+          <w:shd w:val="clear" w:color="auto" w:fill="F8F9FA"/>
+        </w:rPr>
+        <w:t xml:space="preserve"> un </w:t>
+      </w:r>
+      <w:proofErr w:type="spellStart"/>
+      <w:r>
+        <w:rPr>
+          <w:rFonts w:cs="Arial"/>
+          <w:color w:val="202124"/>
+          <w:sz w:val="42"/>
+          <w:szCs w:val="42"/>
+          <w:shd w:val="clear" w:color="auto" w:fill="F8F9FA"/>
+        </w:rPr>
+        <w:t>problema</w:t>
+      </w:r>
+      <w:proofErr w:type="spellEnd"/>
+      <w:r>
+        <w:rPr>
+          <w:rFonts w:cs="Arial"/>
+          <w:color w:val="202124"/>
+          <w:sz w:val="42"/>
+          <w:szCs w:val="42"/>
+          <w:shd w:val="clear" w:color="auto" w:fill="F8F9FA"/>
+        </w:rPr>
+        <w:t xml:space="preserve"> de </w:t>
+      </w:r>
+      <w:proofErr w:type="spellStart"/>
+      <w:r>
+        <w:rPr>
+          <w:rFonts w:cs="Arial"/>
+          <w:color w:val="202124"/>
+          <w:sz w:val="42"/>
+          <w:szCs w:val="42"/>
+          <w:shd w:val="clear" w:color="auto" w:fill="F8F9FA"/>
+        </w:rPr>
+        <w:t>conectividad</w:t>
+      </w:r>
+      <w:proofErr w:type="spellEnd"/>
+      <w:r>
+        <w:rPr>
+          <w:rFonts w:cs="Arial"/>
+          <w:color w:val="202124"/>
+          <w:sz w:val="42"/>
+          <w:szCs w:val="42"/>
+          <w:shd w:val="clear" w:color="auto" w:fill="F8F9FA"/>
+        </w:rPr>
+        <w:t xml:space="preserve"> de red, un </w:t>
+      </w:r>
+      <w:proofErr w:type="spellStart"/>
+      <w:r>
+        <w:rPr>
+          <w:rFonts w:cs="Arial"/>
+          <w:color w:val="202124"/>
+          <w:sz w:val="42"/>
+          <w:szCs w:val="42"/>
+          <w:shd w:val="clear" w:color="auto" w:fill="F8F9FA"/>
+        </w:rPr>
+        <w:t>técnico</w:t>
+      </w:r>
+      <w:proofErr w:type="spellEnd"/>
+      <w:r>
+        <w:rPr>
+          <w:rFonts w:cs="Arial"/>
+          <w:color w:val="202124"/>
+          <w:sz w:val="42"/>
+          <w:szCs w:val="42"/>
+          <w:shd w:val="clear" w:color="auto" w:fill="F8F9FA"/>
+        </w:rPr>
+        <w:t xml:space="preserve"> </w:t>
+      </w:r>
+      <w:proofErr w:type="spellStart"/>
+      <w:r>
+        <w:rPr>
+          <w:rFonts w:cs="Arial"/>
+          <w:color w:val="202124"/>
+          <w:sz w:val="42"/>
+          <w:szCs w:val="42"/>
+          <w:shd w:val="clear" w:color="auto" w:fill="F8F9FA"/>
+        </w:rPr>
+        <w:t>sospecha</w:t>
+      </w:r>
+      <w:proofErr w:type="spellEnd"/>
+      <w:r>
+        <w:rPr>
+          <w:rFonts w:cs="Arial"/>
+          <w:color w:val="202124"/>
+          <w:sz w:val="42"/>
+          <w:szCs w:val="42"/>
+          <w:shd w:val="clear" w:color="auto" w:fill="F8F9FA"/>
+        </w:rPr>
+        <w:t xml:space="preserve"> que a una </w:t>
+      </w:r>
+      <w:proofErr w:type="spellStart"/>
+      <w:r>
+        <w:rPr>
+          <w:rFonts w:cs="Arial"/>
+          <w:color w:val="202124"/>
+          <w:sz w:val="42"/>
+          <w:szCs w:val="42"/>
+          <w:shd w:val="clear" w:color="auto" w:fill="F8F9FA"/>
+        </w:rPr>
+        <w:t>interfaz</w:t>
+      </w:r>
+      <w:proofErr w:type="spellEnd"/>
+      <w:r>
+        <w:rPr>
+          <w:rFonts w:cs="Arial"/>
+          <w:color w:val="202124"/>
+          <w:sz w:val="42"/>
+          <w:szCs w:val="42"/>
+          <w:shd w:val="clear" w:color="auto" w:fill="F8F9FA"/>
+        </w:rPr>
+        <w:t xml:space="preserve"> se le </w:t>
+      </w:r>
+      <w:proofErr w:type="spellStart"/>
+      <w:r>
+        <w:rPr>
+          <w:rFonts w:cs="Arial"/>
+          <w:color w:val="202124"/>
+          <w:sz w:val="42"/>
+          <w:szCs w:val="42"/>
+          <w:shd w:val="clear" w:color="auto" w:fill="F8F9FA"/>
+        </w:rPr>
+        <w:t>asignó</w:t>
+      </w:r>
+      <w:proofErr w:type="spellEnd"/>
+      <w:r>
+        <w:rPr>
+          <w:rFonts w:cs="Arial"/>
+          <w:color w:val="202124"/>
+          <w:sz w:val="42"/>
+          <w:szCs w:val="42"/>
+          <w:shd w:val="clear" w:color="auto" w:fill="F8F9FA"/>
+        </w:rPr>
+        <w:t xml:space="preserve"> una </w:t>
+      </w:r>
+      <w:proofErr w:type="spellStart"/>
+      <w:r>
+        <w:rPr>
+          <w:rFonts w:cs="Arial"/>
+          <w:color w:val="202124"/>
+          <w:sz w:val="42"/>
+          <w:szCs w:val="42"/>
+          <w:shd w:val="clear" w:color="auto" w:fill="F8F9FA"/>
+        </w:rPr>
+        <w:t>máscara</w:t>
+      </w:r>
+      <w:proofErr w:type="spellEnd"/>
+      <w:r>
+        <w:rPr>
+          <w:rFonts w:cs="Arial"/>
+          <w:color w:val="202124"/>
+          <w:sz w:val="42"/>
+          <w:szCs w:val="42"/>
+          <w:shd w:val="clear" w:color="auto" w:fill="F8F9FA"/>
+        </w:rPr>
+        <w:t xml:space="preserve"> de </w:t>
+      </w:r>
+      <w:proofErr w:type="spellStart"/>
+      <w:r>
+        <w:rPr>
+          <w:rFonts w:cs="Arial"/>
+          <w:color w:val="202124"/>
+          <w:sz w:val="42"/>
+          <w:szCs w:val="42"/>
+          <w:shd w:val="clear" w:color="auto" w:fill="F8F9FA"/>
+        </w:rPr>
+        <w:t>subred</w:t>
+      </w:r>
+      <w:proofErr w:type="spellEnd"/>
+      <w:r>
+        <w:rPr>
+          <w:rFonts w:cs="Arial"/>
+          <w:color w:val="202124"/>
+          <w:sz w:val="42"/>
+          <w:szCs w:val="42"/>
+          <w:shd w:val="clear" w:color="auto" w:fill="F8F9FA"/>
+        </w:rPr>
+        <w:t xml:space="preserve"> </w:t>
+      </w:r>
+      <w:proofErr w:type="spellStart"/>
+      <w:r>
+        <w:rPr>
+          <w:rFonts w:cs="Arial"/>
+          <w:color w:val="202124"/>
+          <w:sz w:val="42"/>
+          <w:szCs w:val="42"/>
+          <w:shd w:val="clear" w:color="auto" w:fill="F8F9FA"/>
+        </w:rPr>
+        <w:t>incorrecta</w:t>
+      </w:r>
+      <w:proofErr w:type="spellEnd"/>
+      <w:r>
+        <w:rPr>
+          <w:rFonts w:cs="Arial"/>
+          <w:color w:val="202124"/>
+          <w:sz w:val="42"/>
+          <w:szCs w:val="42"/>
+          <w:shd w:val="clear" w:color="auto" w:fill="F8F9FA"/>
+        </w:rPr>
+        <w:t>. ¿</w:t>
+      </w:r>
+      <w:proofErr w:type="spellStart"/>
+      <w:r>
+        <w:rPr>
+          <w:rFonts w:cs="Arial"/>
+          <w:color w:val="202124"/>
+          <w:sz w:val="42"/>
+          <w:szCs w:val="42"/>
+          <w:shd w:val="clear" w:color="auto" w:fill="F8F9FA"/>
+        </w:rPr>
+        <w:t>Qué</w:t>
+      </w:r>
+      <w:proofErr w:type="spellEnd"/>
+      <w:r>
+        <w:rPr>
+          <w:rFonts w:cs="Arial"/>
+          <w:color w:val="202124"/>
+          <w:sz w:val="42"/>
+          <w:szCs w:val="42"/>
+          <w:shd w:val="clear" w:color="auto" w:fill="F8F9FA"/>
+        </w:rPr>
+        <w:t xml:space="preserve"> </w:t>
+      </w:r>
+      <w:proofErr w:type="spellStart"/>
+      <w:r>
+        <w:rPr>
+          <w:rFonts w:cs="Arial"/>
+          <w:color w:val="202124"/>
+          <w:sz w:val="42"/>
+          <w:szCs w:val="42"/>
+          <w:shd w:val="clear" w:color="auto" w:fill="F8F9FA"/>
+        </w:rPr>
+        <w:t>comando</w:t>
+      </w:r>
+      <w:proofErr w:type="spellEnd"/>
+      <w:r>
+        <w:rPr>
+          <w:rFonts w:cs="Arial"/>
+          <w:color w:val="202124"/>
+          <w:sz w:val="42"/>
+          <w:szCs w:val="42"/>
+          <w:shd w:val="clear" w:color="auto" w:fill="F8F9FA"/>
+        </w:rPr>
+        <w:t xml:space="preserve"> show </w:t>
+      </w:r>
+      <w:proofErr w:type="spellStart"/>
+      <w:r>
+        <w:rPr>
+          <w:rFonts w:cs="Arial"/>
+          <w:color w:val="202124"/>
+          <w:sz w:val="42"/>
+          <w:szCs w:val="42"/>
+          <w:shd w:val="clear" w:color="auto" w:fill="F8F9FA"/>
+        </w:rPr>
+        <w:t>podría</w:t>
+      </w:r>
+      <w:proofErr w:type="spellEnd"/>
+      <w:r>
+        <w:rPr>
+          <w:rFonts w:cs="Arial"/>
+          <w:color w:val="202124"/>
+          <w:sz w:val="42"/>
+          <w:szCs w:val="42"/>
+          <w:shd w:val="clear" w:color="auto" w:fill="F8F9FA"/>
+        </w:rPr>
+        <w:t xml:space="preserve"> usar el </w:t>
+      </w:r>
+      <w:proofErr w:type="spellStart"/>
+      <w:r>
+        <w:rPr>
+          <w:rFonts w:cs="Arial"/>
+          <w:color w:val="202124"/>
+          <w:sz w:val="42"/>
+          <w:szCs w:val="42"/>
+          <w:shd w:val="clear" w:color="auto" w:fill="F8F9FA"/>
+        </w:rPr>
+        <w:t>técnico</w:t>
+      </w:r>
+      <w:proofErr w:type="spellEnd"/>
+      <w:r>
+        <w:rPr>
+          <w:rFonts w:cs="Arial"/>
+          <w:color w:val="202124"/>
+          <w:sz w:val="42"/>
+          <w:szCs w:val="42"/>
+          <w:shd w:val="clear" w:color="auto" w:fill="F8F9FA"/>
+        </w:rPr>
+        <w:t xml:space="preserve"> para </w:t>
+      </w:r>
+      <w:proofErr w:type="spellStart"/>
+      <w:r>
+        <w:rPr>
+          <w:rFonts w:cs="Arial"/>
+          <w:color w:val="202124"/>
+          <w:sz w:val="42"/>
+          <w:szCs w:val="42"/>
+          <w:shd w:val="clear" w:color="auto" w:fill="F8F9FA"/>
+        </w:rPr>
+        <w:t>solucionar</w:t>
+      </w:r>
+      <w:proofErr w:type="spellEnd"/>
+      <w:r>
+        <w:rPr>
+          <w:rFonts w:cs="Arial"/>
+          <w:color w:val="202124"/>
+          <w:sz w:val="42"/>
+          <w:szCs w:val="42"/>
+          <w:shd w:val="clear" w:color="auto" w:fill="F8F9FA"/>
+        </w:rPr>
+        <w:t xml:space="preserve"> </w:t>
+      </w:r>
+      <w:proofErr w:type="spellStart"/>
+      <w:r>
+        <w:rPr>
+          <w:rFonts w:cs="Arial"/>
+          <w:color w:val="202124"/>
+          <w:sz w:val="42"/>
+          <w:szCs w:val="42"/>
+          <w:shd w:val="clear" w:color="auto" w:fill="F8F9FA"/>
+        </w:rPr>
+        <w:t>este</w:t>
+      </w:r>
+      <w:proofErr w:type="spellEnd"/>
+      <w:r>
+        <w:rPr>
+          <w:rFonts w:cs="Arial"/>
+          <w:color w:val="202124"/>
+          <w:sz w:val="42"/>
+          <w:szCs w:val="42"/>
+          <w:shd w:val="clear" w:color="auto" w:fill="F8F9FA"/>
+        </w:rPr>
+        <w:t xml:space="preserve"> </w:t>
+      </w:r>
+      <w:proofErr w:type="spellStart"/>
+      <w:r>
+        <w:rPr>
+          <w:rFonts w:cs="Arial"/>
+          <w:color w:val="202124"/>
+          <w:sz w:val="42"/>
+          <w:szCs w:val="42"/>
+          <w:shd w:val="clear" w:color="auto" w:fill="F8F9FA"/>
+        </w:rPr>
+        <w:t>problema</w:t>
+      </w:r>
+      <w:proofErr w:type="spellEnd"/>
+      <w:r>
+        <w:rPr>
+          <w:rFonts w:cs="Arial"/>
+          <w:color w:val="202124"/>
+          <w:sz w:val="42"/>
+          <w:szCs w:val="42"/>
+          <w:shd w:val="clear" w:color="auto" w:fill="F8F9FA"/>
+        </w:rPr>
+        <w:t>?</w:t>
+      </w:r>
+    </w:p>
+    <w:p>
+      <w:pPr>
+        <w:pStyle w:val="BodyText1"/>
+      </w:pPr>
     </w:p>
     <w:p>
       <w:pPr>
@@ -8092,6 +8560,119 @@
     </w:lvl>
   </w:abstractNum>
   <w:abstractNum w:abstractNumId="4" w15:restartNumberingAfterBreak="0">
+    <w:nsid w:val="5276300F"/>
+    <w:multiLevelType w:val="hybridMultilevel"/>
+    <w:tmpl w:val="CC2407E6"/>
+    <w:lvl w:ilvl="0" w:tplc="080A0001">
+      <w:start w:val="1"/>
+      <w:numFmt w:val="bullet"/>
+      <w:lvlText w:val=""/>
+      <w:lvlJc w:val="left"/>
+      <w:pPr>
+        <w:ind w:left="720" w:hanging="360"/>
+      </w:pPr>
+      <w:rPr>
+        <w:rFonts w:ascii="Symbol" w:hAnsi="Symbol" w:hint="default"/>
+      </w:rPr>
+    </w:lvl>
+    <w:lvl w:ilvl="1" w:tplc="080A0003" w:tentative="1">
+      <w:start w:val="1"/>
+      <w:numFmt w:val="bullet"/>
+      <w:lvlText w:val="o"/>
+      <w:lvlJc w:val="left"/>
+      <w:pPr>
+        <w:ind w:left="1440" w:hanging="360"/>
+      </w:pPr>
+      <w:rPr>
+        <w:rFonts w:ascii="Courier New" w:hAnsi="Courier New" w:cs="Courier New" w:hint="default"/>
+      </w:rPr>
+    </w:lvl>
+    <w:lvl w:ilvl="2" w:tplc="080A0005" w:tentative="1">
+      <w:start w:val="1"/>
+      <w:numFmt w:val="bullet"/>
+      <w:lvlText w:val=""/>
+      <w:lvlJc w:val="left"/>
+      <w:pPr>
+        <w:ind w:left="2160" w:hanging="360"/>
+      </w:pPr>
+      <w:rPr>
+        <w:rFonts w:ascii="Wingdings" w:hAnsi="Wingdings" w:hint="default"/>
+      </w:rPr>
+    </w:lvl>
+    <w:lvl w:ilvl="3" w:tplc="080A0001" w:tentative="1">
+      <w:start w:val="1"/>
+      <w:numFmt w:val="bullet"/>
+      <w:lvlText w:val=""/>
+      <w:lvlJc w:val="left"/>
+      <w:pPr>
+        <w:ind w:left="2880" w:hanging="360"/>
+      </w:pPr>
+      <w:rPr>
+        <w:rFonts w:ascii="Symbol" w:hAnsi="Symbol" w:hint="default"/>
+      </w:rPr>
+    </w:lvl>
+    <w:lvl w:ilvl="4" w:tplc="080A0003" w:tentative="1">
+      <w:start w:val="1"/>
+      <w:numFmt w:val="bullet"/>
+      <w:lvlText w:val="o"/>
+      <w:lvlJc w:val="left"/>
+      <w:pPr>
+        <w:ind w:left="3600" w:hanging="360"/>
+      </w:pPr>
+      <w:rPr>
+        <w:rFonts w:ascii="Courier New" w:hAnsi="Courier New" w:cs="Courier New" w:hint="default"/>
+      </w:rPr>
+    </w:lvl>
+    <w:lvl w:ilvl="5" w:tplc="080A0005" w:tentative="1">
+      <w:start w:val="1"/>
+      <w:numFmt w:val="bullet"/>
+      <w:lvlText w:val=""/>
+      <w:lvlJc w:val="left"/>
+      <w:pPr>
+        <w:ind w:left="4320" w:hanging="360"/>
+      </w:pPr>
+      <w:rPr>
+        <w:rFonts w:ascii="Wingdings" w:hAnsi="Wingdings" w:hint="default"/>
+      </w:rPr>
+    </w:lvl>
+    <w:lvl w:ilvl="6" w:tplc="080A0001">
+      <w:start w:val="1"/>
+      <w:numFmt w:val="bullet"/>
+      <w:lvlText w:val=""/>
+      <w:lvlJc w:val="left"/>
+      <w:pPr>
+        <w:ind w:left="5040" w:hanging="360"/>
+      </w:pPr>
+      <w:rPr>
+        <w:rFonts w:ascii="Symbol" w:hAnsi="Symbol" w:hint="default"/>
+      </w:rPr>
+    </w:lvl>
+    <w:lvl w:ilvl="7" w:tplc="080A0003" w:tentative="1">
+      <w:start w:val="1"/>
+      <w:numFmt w:val="bullet"/>
+      <w:lvlText w:val="o"/>
+      <w:lvlJc w:val="left"/>
+      <w:pPr>
+        <w:ind w:left="5760" w:hanging="360"/>
+      </w:pPr>
+      <w:rPr>
+        <w:rFonts w:ascii="Courier New" w:hAnsi="Courier New" w:cs="Courier New" w:hint="default"/>
+      </w:rPr>
+    </w:lvl>
+    <w:lvl w:ilvl="8" w:tplc="080A0005" w:tentative="1">
+      <w:start w:val="1"/>
+      <w:numFmt w:val="bullet"/>
+      <w:lvlText w:val=""/>
+      <w:lvlJc w:val="left"/>
+      <w:pPr>
+        <w:ind w:left="6480" w:hanging="360"/>
+      </w:pPr>
+      <w:rPr>
+        <w:rFonts w:ascii="Wingdings" w:hAnsi="Wingdings" w:hint="default"/>
+      </w:rPr>
+    </w:lvl>
+  </w:abstractNum>
+  <w:abstractNum w:abstractNumId="5" w15:restartNumberingAfterBreak="0">
     <w:nsid w:val="7ED33BF4"/>
     <w:multiLevelType w:val="hybridMultilevel"/>
     <w:tmpl w:val="6EFAE180"/>
@@ -8543,7 +9124,7 @@
     </w:lvlOverride>
   </w:num>
   <w:num w:numId="6">
-    <w:abstractNumId w:val="4"/>
+    <w:abstractNumId w:val="5"/>
   </w:num>
   <w:num w:numId="7">
     <w:abstractNumId w:val="1"/>
@@ -8707,6 +9288,9 @@
         </w:rPr>
       </w:lvl>
     </w:lvlOverride>
+  </w:num>
+  <w:num w:numId="10">
+    <w:abstractNumId w:val="4"/>
   </w:num>
   <w:numIdMacAtCleanup w:val="2"/>
 </w:numbering>
@@ -8878,7 +9462,7 @@
     <w:lsdException w:name="Table Web 2" w:semiHidden="1" w:unhideWhenUsed="1"/>
     <w:lsdException w:name="Table Web 3" w:semiHidden="1" w:unhideWhenUsed="1"/>
     <w:lsdException w:name="Balloon Text" w:semiHidden="1" w:unhideWhenUsed="1"/>
-    <w:lsdException w:name="Table Grid" w:semiHidden="1" w:uiPriority="59" w:unhideWhenUsed="1"/>
+    <w:lsdException w:name="Table Grid" w:uiPriority="59"/>
     <w:lsdException w:name="Table Theme" w:semiHidden="1" w:unhideWhenUsed="1"/>
     <w:lsdException w:name="Placeholder Text" w:semiHidden="1"/>
     <w:lsdException w:name="No Spacing" w:semiHidden="1" w:uiPriority="1" w:unhideWhenUsed="1" w:qFormat="1"/>
@@ -10014,6 +10598,11 @@
       <w:szCs w:val="22"/>
     </w:rPr>
   </w:style>
+  <w:style w:type="character" w:customStyle="1" w:styleId="y2iqfc">
+    <w:name w:val="y2iqfc"/>
+    <w:basedOn w:val="Fuentedeprrafopredeter"/>
+    <w:rsid w:val="008C00B4"/>
+  </w:style>
 </w:styles>
 </file>
 
